--- a/READMEalaaten.docx
+++ b/READMEalaaten.docx
@@ -43,6 +43,12 @@
         </w:rPr>
         <w:t>alaaaassffhghguu</w:t>
       </w:r>
+      <w:r>
+        <w:rPr>
+          <w:rFonts w:ascii="Courier New" w:hAnsi="Courier New" w:cs="Courier New"/>
+        </w:rPr>
+        <w:t>hhhjhuuuuuuuuuuuuuuuuu</w:t>
+      </w:r>
     </w:p>
     <w:p>
       <w:pPr>
@@ -55,7 +61,19 @@
         <w:rPr>
           <w:rFonts w:ascii="Courier New" w:hAnsi="Courier New" w:cs="Courier New"/>
         </w:rPr>
-        <w:t>2222222222222222222222222222222222222222222222222222222222222222222222222222222222222222222222222222222222222222222222222222222222222222222</w:t>
+        <w:t>22222222222222222222222222222222222222222222222222222222222222222222222222222222222222222222222222222222222222222</w:t>
+      </w:r>
+      <w:r>
+        <w:rPr>
+          <w:rFonts w:ascii="Courier New" w:hAnsi="Courier New" w:cs="Courier New"/>
+        </w:rPr>
+        <w:t>hjhhhhhhhhhhhhhhhhhhhhhhhhhhhhhhhhhhhhhhhhh</w:t>
+      </w:r>
+      <w:r>
+        <w:rPr>
+          <w:rFonts w:ascii="Courier New" w:hAnsi="Courier New" w:cs="Courier New"/>
+        </w:rPr>
+        <w:t>22222222222222222222222222</w:t>
       </w:r>
     </w:p>
     <w:sectPr>
